--- a/Item 5/Intentional bugs.docx
+++ b/Item 5/Intentional bugs.docx
@@ -408,6 +408,12 @@
               </w:rPr>
               <w:t xml:space="preserve">Sánchez Mateos, Francisco </w:t>
             </w:r>
+            <w:r>
+              <w:rPr>
+                <w:color w:val="000000" w:themeColor="text1"/>
+              </w:rPr>
+              <w:t>Javier</w:t>
+            </w:r>
           </w:p>
           <w:p>
             <w:pPr>
@@ -422,7 +428,39 @@
               <w:rPr>
                 <w:color w:val="000000" w:themeColor="text1"/>
               </w:rPr>
-              <w:t>Pablo Ripoll...</w:t>
+              <w:t>Ripoll Torejón, Pablo</w:t>
+            </w:r>
+          </w:p>
+          <w:p>
+            <w:pPr>
+              <w:pStyle w:val="Notes"/>
+              <w:spacing w:lineRule="auto" w:line="240" w:before="0" w:after="0"/>
+              <w:cnfStyle w:val="000000100000" w:firstRow="0" w:lastRow="0" w:firstColumn="0" w:lastColumn="0" w:oddVBand="0" w:evenVBand="0" w:oddHBand="1" w:evenHBand="0" w:firstRowFirstColumn="0" w:firstRowLastColumn="0" w:lastRowFirstColumn="0" w:lastRowLastColumn="0"/>
+              <w:rPr>
+                <w:color w:val="000000" w:themeColor="text1"/>
+              </w:rPr>
+            </w:pPr>
+            <w:r>
+              <w:rPr>
+                <w:color w:val="000000" w:themeColor="text1"/>
+              </w:rPr>
+              <w:t>Aguza Barragán, José Manuel</w:t>
+            </w:r>
+          </w:p>
+          <w:p>
+            <w:pPr>
+              <w:pStyle w:val="Notes"/>
+              <w:spacing w:lineRule="auto" w:line="240" w:before="0" w:after="0"/>
+              <w:cnfStyle w:val="000000100000" w:firstRow="0" w:lastRow="0" w:firstColumn="0" w:lastColumn="0" w:oddVBand="0" w:evenVBand="0" w:oddHBand="1" w:evenHBand="0" w:firstRowFirstColumn="0" w:firstRowLastColumn="0" w:lastRowFirstColumn="0" w:lastRowLastColumn="0"/>
+              <w:rPr>
+                <w:color w:val="000000" w:themeColor="text1"/>
+              </w:rPr>
+            </w:pPr>
+            <w:r>
+              <w:rPr>
+                <w:color w:val="000000" w:themeColor="text1"/>
+              </w:rPr>
+              <w:t>García Limones, Raúl</w:t>
             </w:r>
           </w:p>
         </w:tc>
@@ -502,7 +540,7 @@
             <w:pPr>
               <w:pStyle w:val="Notes"/>
               <w:spacing w:lineRule="auto" w:line="240" w:before="0" w:after="0"/>
-              <w:cnfStyle w:val="000000100000" w:firstRow="0" w:lastRow="0" w:firstColumn="0" w:lastColumn="0" w:oddVBand="0" w:evenVBand="0" w:oddHBand="1" w:evenHBand="0" w:firstRowFirstColumn="0" w:firstRowLastColumn="0" w:lastRowFirstColumn="0" w:lastRowLastColumn="0"/>
+              <w:cnfStyle w:val="000000000000" w:firstRow="0" w:lastRow="0" w:firstColumn="0" w:lastColumn="0" w:oddVBand="0" w:evenVBand="0" w:oddHBand="0" w:evenHBand="0" w:firstRowFirstColumn="0" w:firstRowLastColumn="0" w:lastRowFirstColumn="0" w:lastRowLastColumn="0"/>
               <w:rPr>
                 <w:color w:val="000000" w:themeColor="text1"/>
               </w:rPr>
@@ -511,7 +549,7 @@
               <w:rPr>
                 <w:color w:val="000000" w:themeColor="text1"/>
               </w:rPr>
-              <w:t>List the people who have designed the tests, e.g., “Gil, Luis”.</w:t>
+              <w:t>Martínez Rojas, Antonio</w:t>
             </w:r>
           </w:p>
         </w:tc>
@@ -558,7 +596,7 @@
             <w:pPr>
               <w:pStyle w:val="Notes"/>
               <w:spacing w:lineRule="auto" w:line="240" w:before="0" w:after="0"/>
-              <w:cnfStyle w:val="000000000000" w:firstRow="0" w:lastRow="0" w:firstColumn="0" w:lastColumn="0" w:oddVBand="0" w:evenVBand="0" w:oddHBand="0" w:evenHBand="0" w:firstRowFirstColumn="0" w:firstRowLastColumn="0" w:lastRowFirstColumn="0" w:lastRowLastColumn="0"/>
+              <w:cnfStyle w:val="000000100000" w:firstRow="0" w:lastRow="0" w:firstColumn="0" w:lastColumn="0" w:oddVBand="0" w:evenVBand="0" w:oddHBand="1" w:evenHBand="0" w:firstRowFirstColumn="0" w:firstRowLastColumn="0" w:lastRowFirstColumn="0" w:lastRowLastColumn="0"/>
               <w:rPr>
                 <w:color w:val="000000" w:themeColor="text1"/>
               </w:rPr>
@@ -567,7 +605,77 @@
               <w:rPr>
                 <w:color w:val="000000" w:themeColor="text1"/>
               </w:rPr>
-              <w:t xml:space="preserve">List the people who have conducted the tests, e.g., “Rus, Elena”. </w:t>
+              <w:t xml:space="preserve">Pérez Barrera, Juan Luis </w:t>
+            </w:r>
+          </w:p>
+          <w:p>
+            <w:pPr>
+              <w:pStyle w:val="Notes"/>
+              <w:spacing w:lineRule="auto" w:line="240" w:before="0" w:after="0"/>
+              <w:cnfStyle w:val="000000100000" w:firstRow="0" w:lastRow="0" w:firstColumn="0" w:lastColumn="0" w:oddVBand="0" w:evenVBand="0" w:oddHBand="1" w:evenHBand="0" w:firstRowFirstColumn="0" w:firstRowLastColumn="0" w:lastRowFirstColumn="0" w:lastRowLastColumn="0"/>
+              <w:rPr>
+                <w:color w:val="000000" w:themeColor="text1"/>
+              </w:rPr>
+            </w:pPr>
+            <w:r>
+              <w:rPr>
+                <w:color w:val="000000" w:themeColor="text1"/>
+              </w:rPr>
+              <w:t xml:space="preserve">Sánchez Mateos, Francisco </w:t>
+            </w:r>
+            <w:r>
+              <w:rPr>
+                <w:color w:val="000000" w:themeColor="text1"/>
+              </w:rPr>
+              <w:t>Javier</w:t>
+            </w:r>
+          </w:p>
+          <w:p>
+            <w:pPr>
+              <w:pStyle w:val="Notes"/>
+              <w:spacing w:lineRule="auto" w:line="240" w:before="0" w:after="0"/>
+              <w:cnfStyle w:val="000000100000" w:firstRow="0" w:lastRow="0" w:firstColumn="0" w:lastColumn="0" w:oddVBand="0" w:evenVBand="0" w:oddHBand="1" w:evenHBand="0" w:firstRowFirstColumn="0" w:firstRowLastColumn="0" w:lastRowFirstColumn="0" w:lastRowLastColumn="0"/>
+              <w:rPr>
+                <w:color w:val="000000" w:themeColor="text1"/>
+              </w:rPr>
+            </w:pPr>
+            <w:r>
+              <w:rPr>
+                <w:color w:val="000000" w:themeColor="text1"/>
+              </w:rPr>
+              <w:t>Ripoll Torejón, Pablo</w:t>
+            </w:r>
+          </w:p>
+          <w:p>
+            <w:pPr>
+              <w:pStyle w:val="Notes"/>
+              <w:spacing w:lineRule="auto" w:line="240" w:before="0" w:after="0"/>
+              <w:cnfStyle w:val="000000100000" w:firstRow="0" w:lastRow="0" w:firstColumn="0" w:lastColumn="0" w:oddVBand="0" w:evenVBand="0" w:oddHBand="1" w:evenHBand="0" w:firstRowFirstColumn="0" w:firstRowLastColumn="0" w:lastRowFirstColumn="0" w:lastRowLastColumn="0"/>
+              <w:rPr>
+                <w:color w:val="000000" w:themeColor="text1"/>
+              </w:rPr>
+            </w:pPr>
+            <w:r>
+              <w:rPr>
+                <w:color w:val="000000" w:themeColor="text1"/>
+              </w:rPr>
+              <w:t>Aguza Barragán, José Manuel</w:t>
+            </w:r>
+          </w:p>
+          <w:p>
+            <w:pPr>
+              <w:pStyle w:val="Notes"/>
+              <w:spacing w:lineRule="auto" w:line="240" w:before="0" w:after="0"/>
+              <w:cnfStyle w:val="000000100000" w:firstRow="0" w:lastRow="0" w:firstColumn="0" w:lastColumn="0" w:oddVBand="0" w:evenVBand="0" w:oddHBand="1" w:evenHBand="0" w:firstRowFirstColumn="0" w:firstRowLastColumn="0" w:lastRowFirstColumn="0" w:lastRowLastColumn="0"/>
+              <w:rPr>
+                <w:color w:val="000000" w:themeColor="text1"/>
+              </w:rPr>
+            </w:pPr>
+            <w:r>
+              <w:rPr>
+                <w:color w:val="000000" w:themeColor="text1"/>
+              </w:rPr>
+              <w:t>García Limones, Raúl</w:t>
             </w:r>
           </w:p>
         </w:tc>
@@ -591,14 +699,11 @@
               <w:spacing w:lineRule="auto" w:line="240" w:before="0" w:after="0"/>
               <w:rPr>
                 <w:rStyle w:val="Strong"/>
+                <w:color w:val="FFFFFF" w:themeColor="background1"/>
               </w:rPr>
             </w:pPr>
             <w:r>
-              <w:rPr>
-                <w:rStyle w:val="Strong"/>
-                <w:color w:val="FFFFFF" w:themeColor="background1"/>
-              </w:rPr>
-              <w:t>Notes</w:t>
+              <w:rPr/>
             </w:r>
           </w:p>
         </w:tc>
@@ -623,7 +728,6 @@
               <w:rPr>
                 <w:color w:val="000000" w:themeColor="text1"/>
               </w:rPr>
-              <w:t>Add notes if necessary.</w:t>
             </w:r>
           </w:p>
         </w:tc>
@@ -888,55 +992,13 @@
             </w:rPr>
             <w:fldChar w:fldCharType="separate"/>
           </w:r>
-          <w:hyperlink w:anchor="__RefHeading___Toc162_2260763361">
+          <w:hyperlink w:anchor="__RefHeading___Toc228_2472902007">
             <w:r>
               <w:rPr>
                 <w:webHidden/>
                 <w:rStyle w:val="IndexLink"/>
               </w:rPr>
-              <w:t>Bug in use case UC01 Display a position</w:t>
-              <w:tab/>
-              <w:t>3</w:t>
-            </w:r>
-          </w:hyperlink>
-        </w:p>
-        <w:p>
-          <w:pPr>
-            <w:pStyle w:val="Contents1"/>
-            <w:tabs>
-              <w:tab w:val="clear" w:pos="708"/>
-              <w:tab w:val="right" w:pos="9026" w:leader="dot"/>
-            </w:tabs>
-            <w:rPr/>
-          </w:pPr>
-          <w:hyperlink w:anchor="__RefHeading___Toc164_2260763361">
-            <w:r>
-              <w:rPr>
-                <w:webHidden/>
-                <w:rStyle w:val="IndexLink"/>
-              </w:rPr>
-              <w:t>Bug in use case UC02 List positions</w:t>
-              <w:tab/>
-              <w:t>3</w:t>
-            </w:r>
-          </w:hyperlink>
-        </w:p>
-        <w:p>
-          <w:pPr>
-            <w:pStyle w:val="Contents1"/>
-            <w:tabs>
-              <w:tab w:val="clear" w:pos="708"/>
-              <w:tab w:val="right" w:pos="9026" w:leader="dot"/>
-            </w:tabs>
-            <w:rPr/>
-          </w:pPr>
-          <w:hyperlink w:anchor="__RefHeading___Toc166_2260763361">
-            <w:r>
-              <w:rPr>
-                <w:webHidden/>
-                <w:rStyle w:val="IndexLink"/>
-              </w:rPr>
-              <w:t>Bug in use case UC03 Display a dashboard</w:t>
+              <w:t>Bug in use case UC013 Display position</w:t>
               <w:tab/>
               <w:t>3</w:t>
             </w:r>
@@ -957,30 +1019,9 @@
                 <w:webHidden/>
                 <w:rStyle w:val="IndexLink"/>
               </w:rPr>
-              <w:t>Bug in use case UC04 Display item</w:t>
+              <w:t>Bug in use case UC048 Display item</w:t>
               <w:tab/>
               <w:t>3</w:t>
-            </w:r>
-          </w:hyperlink>
-        </w:p>
-        <w:p>
-          <w:pPr>
-            <w:pStyle w:val="Contents1"/>
-            <w:tabs>
-              <w:tab w:val="clear" w:pos="708"/>
-              <w:tab w:val="right" w:pos="9026" w:leader="dot"/>
-            </w:tabs>
-            <w:rPr/>
-          </w:pPr>
-          <w:hyperlink w:anchor="__RefHeading___Toc170_2260763361">
-            <w:r>
-              <w:rPr>
-                <w:webHidden/>
-                <w:rStyle w:val="IndexLink"/>
-              </w:rPr>
-              <w:t>Bug in use case UC05 Display position</w:t>
-              <w:tab/>
-              <w:t>4</w:t>
             </w:r>
           </w:hyperlink>
         </w:p>
@@ -999,9 +1040,9 @@
                 <w:webHidden/>
                 <w:rStyle w:val="IndexLink"/>
               </w:rPr>
-              <w:t>Bug in use case UC05 List applications</w:t>
+              <w:t>Bug in use case UC022-025 List applications</w:t>
               <w:tab/>
-              <w:t>4</w:t>
+              <w:t>3</w:t>
             </w:r>
           </w:hyperlink>
         </w:p>
@@ -1014,15 +1055,15 @@
             </w:tabs>
             <w:rPr/>
           </w:pPr>
-          <w:hyperlink w:anchor="__RefHeading___Toc174_2260763361">
+          <w:hyperlink w:anchor="__RefHeading___Toc234_2472902007">
             <w:r>
               <w:rPr>
                 <w:webHidden/>
                 <w:rStyle w:val="IndexLink"/>
               </w:rPr>
-              <w:t>Bug in use case UC06 List applications status</w:t>
+              <w:t>Bug in use case UC028 Update an application</w:t>
               <w:tab/>
-              <w:t>4</w:t>
+              <w:t>3</w:t>
             </w:r>
           </w:hyperlink>
         </w:p>
@@ -1035,13 +1076,13 @@
             </w:tabs>
             <w:rPr/>
           </w:pPr>
-          <w:hyperlink w:anchor="__RefHeading___Toc176_2260763361">
+          <w:hyperlink w:anchor="__RefHeading___Toc236_2472902007">
             <w:r>
               <w:rPr>
                 <w:webHidden/>
                 <w:rStyle w:val="IndexLink"/>
               </w:rPr>
-              <w:t>Bug in use case UC07 Message display</w:t>
+              <w:t>Bug in use case UC031 Create curricula</w:t>
               <w:tab/>
               <w:t>4</w:t>
             </w:r>
@@ -1056,15 +1097,15 @@
             </w:tabs>
             <w:rPr/>
           </w:pPr>
-          <w:hyperlink w:anchor="__RefHeading___Toc178_2260763361">
+          <w:hyperlink w:anchor="__RefHeading___Toc239_2472902007">
             <w:r>
               <w:rPr>
                 <w:webHidden/>
                 <w:rStyle w:val="IndexLink"/>
               </w:rPr>
-              <w:t>Bug in use case UC08 Curriculum display</w:t>
+              <w:t>Bug in use case UC022 List applications by status</w:t>
               <w:tab/>
-              <w:t>5</w:t>
+              <w:t>4</w:t>
             </w:r>
           </w:hyperlink>
         </w:p>
@@ -1077,13 +1118,55 @@
             </w:tabs>
             <w:rPr/>
           </w:pPr>
-          <w:hyperlink w:anchor="__RefHeading___Toc180_2260763361">
+          <w:hyperlink w:anchor="__RefHeading___Toc244_2472902007">
             <w:r>
               <w:rPr>
                 <w:webHidden/>
                 <w:rStyle w:val="IndexLink"/>
               </w:rPr>
-              <w:t>Bug in use case UC09 Audit list</w:t>
+              <w:t>Bug in use case UC006 Register as a provider</w:t>
+              <w:tab/>
+              <w:t>4</w:t>
+            </w:r>
+          </w:hyperlink>
+        </w:p>
+        <w:p>
+          <w:pPr>
+            <w:pStyle w:val="Contents1"/>
+            <w:tabs>
+              <w:tab w:val="clear" w:pos="708"/>
+              <w:tab w:val="right" w:pos="9026" w:leader="dot"/>
+            </w:tabs>
+            <w:rPr/>
+          </w:pPr>
+          <w:hyperlink w:anchor="__RefHeading___Toc246_2472902007">
+            <w:r>
+              <w:rPr>
+                <w:webHidden/>
+                <w:rStyle w:val="IndexLink"/>
+              </w:rPr>
+              <w:t>Bug in use case UC014 Create a position</w:t>
+              <w:tab/>
+              <w:t>4</w:t>
+            </w:r>
+          </w:hyperlink>
+        </w:p>
+        <w:p>
+          <w:pPr>
+            <w:pStyle w:val="Contents1"/>
+            <w:tabs>
+              <w:tab w:val="clear" w:pos="708"/>
+              <w:tab w:val="right" w:pos="9026" w:leader="dot"/>
+            </w:tabs>
+            <w:rPr/>
+          </w:pPr>
+          <w:hyperlink w:anchor="__RefHeading___Toc248_2472902007">
+            <w:r>
+              <w:rPr>
+                <w:webHidden/>
+                <w:rStyle w:val="IndexLink"/>
+              </w:rPr>
+              <w:t>Bug in use case UC042 Self-assign a position</w:t>
               <w:tab/>
               <w:t>5</w:t>
             </w:r>
@@ -1109,20 +1192,136 @@
     <w:p>
       <w:pPr>
         <w:pStyle w:val="Normal"/>
-        <w:rPr>
-          <w:i/>
-          <w:i/>
-          <w:color w:val="403152" w:themeColor="accent4" w:themeShade="80"/>
-        </w:rPr>
-      </w:pPr>
-      <w:r>
-        <w:rPr>
-          <w:i/>
-          <w:color w:val="403152" w:themeColor="accent4" w:themeShade="80"/>
-        </w:rPr>
-      </w:r>
-      <w:r>
-        <w:br w:type="page"/>
+        <w:rPr/>
+      </w:pPr>
+      <w:r>
+        <w:rPr/>
+      </w:r>
+    </w:p>
+    <w:p>
+      <w:pPr>
+        <w:pStyle w:val="Normal"/>
+        <w:rPr/>
+      </w:pPr>
+      <w:r>
+        <w:rPr/>
+      </w:r>
+    </w:p>
+    <w:p>
+      <w:pPr>
+        <w:pStyle w:val="Normal"/>
+        <w:rPr/>
+      </w:pPr>
+      <w:r>
+        <w:rPr/>
+      </w:r>
+    </w:p>
+    <w:p>
+      <w:pPr>
+        <w:pStyle w:val="Normal"/>
+        <w:rPr/>
+      </w:pPr>
+      <w:r>
+        <w:rPr/>
+      </w:r>
+    </w:p>
+    <w:p>
+      <w:pPr>
+        <w:pStyle w:val="Normal"/>
+        <w:rPr/>
+      </w:pPr>
+      <w:r>
+        <w:rPr/>
+      </w:r>
+    </w:p>
+    <w:p>
+      <w:pPr>
+        <w:pStyle w:val="Normal"/>
+        <w:rPr/>
+      </w:pPr>
+      <w:r>
+        <w:rPr/>
+      </w:r>
+    </w:p>
+    <w:p>
+      <w:pPr>
+        <w:pStyle w:val="Normal"/>
+        <w:rPr/>
+      </w:pPr>
+      <w:r>
+        <w:rPr/>
+      </w:r>
+    </w:p>
+    <w:p>
+      <w:pPr>
+        <w:pStyle w:val="Normal"/>
+        <w:rPr/>
+      </w:pPr>
+      <w:r>
+        <w:rPr/>
+      </w:r>
+    </w:p>
+    <w:p>
+      <w:pPr>
+        <w:pStyle w:val="Normal"/>
+        <w:rPr/>
+      </w:pPr>
+      <w:r>
+        <w:rPr/>
+      </w:r>
+    </w:p>
+    <w:p>
+      <w:pPr>
+        <w:pStyle w:val="Normal"/>
+        <w:rPr/>
+      </w:pPr>
+      <w:r>
+        <w:rPr/>
+      </w:r>
+    </w:p>
+    <w:p>
+      <w:pPr>
+        <w:pStyle w:val="Normal"/>
+        <w:rPr/>
+      </w:pPr>
+      <w:r>
+        <w:rPr/>
+      </w:r>
+    </w:p>
+    <w:p>
+      <w:pPr>
+        <w:pStyle w:val="Normal"/>
+        <w:rPr/>
+      </w:pPr>
+      <w:r>
+        <w:rPr/>
+      </w:r>
+    </w:p>
+    <w:p>
+      <w:pPr>
+        <w:pStyle w:val="Normal"/>
+        <w:rPr/>
+      </w:pPr>
+      <w:r>
+        <w:rPr/>
+      </w:r>
+    </w:p>
+    <w:p>
+      <w:pPr>
+        <w:pStyle w:val="Normal"/>
+        <w:rPr/>
+      </w:pPr>
+      <w:r>
+        <w:rPr/>
+      </w:r>
+    </w:p>
+    <w:p>
+      <w:pPr>
+        <w:pStyle w:val="Normal"/>
+        <w:rPr/>
+      </w:pPr>
+      <w:r>
+        <w:rPr/>
       </w:r>
     </w:p>
     <w:p>
@@ -1130,17 +1329,79 @@
         <w:pStyle w:val="Heading1"/>
         <w:rPr/>
       </w:pPr>
-      <w:bookmarkStart w:id="1" w:name="__RefHeading___Toc162_2260763361"/>
-      <w:bookmarkStart w:id="2" w:name="_Toc383875113"/>
+      <w:bookmarkStart w:id="1" w:name="__RefHeading___Toc228_2472902007"/>
       <w:bookmarkEnd w:id="1"/>
       <w:r>
         <w:rPr/>
-        <w:t xml:space="preserve">Bug in use case </w:t>
-      </w:r>
+        <w:t>Bug in use case UC0</w:t>
+      </w:r>
+      <w:r>
+        <w:rPr/>
+        <w:t>13</w:t>
+      </w:r>
+      <w:r>
+        <w:rPr/>
+        <w:t xml:space="preserve"> Display position</w:t>
+      </w:r>
+    </w:p>
+    <w:p>
+      <w:pPr>
+        <w:pStyle w:val="Subtitle"/>
+        <w:rPr/>
+      </w:pPr>
+      <w:r>
+        <w:rPr/>
+        <w:t>Description</w:t>
+      </w:r>
+    </w:p>
+    <w:p>
+      <w:pPr>
+        <w:pStyle w:val="Notes"/>
+        <w:rPr/>
+      </w:pPr>
+      <w:r>
+        <w:rPr/>
+        <w:t>Attributes skills and technologies, that are lists, must be shown item by item in a unordered list, but they are shown as default.</w:t>
+      </w:r>
+    </w:p>
+    <w:p>
+      <w:pPr>
+        <w:pStyle w:val="Subtitle"/>
+        <w:rPr/>
+      </w:pPr>
+      <w:r>
+        <w:rPr/>
+        <w:t>Results</w:t>
+      </w:r>
+    </w:p>
+    <w:p>
+      <w:pPr>
+        <w:pStyle w:val="Notes"/>
+        <w:rPr/>
+      </w:pPr>
+      <w:r>
+        <w:rPr/>
+        <w:t xml:space="preserve">Comment on whether the tester found this bug or not. For instance, “The tester reported on this error, but he didn’t mention the phone numbers that he entered”. </w:t>
+      </w:r>
+    </w:p>
+    <w:p>
+      <w:pPr>
+        <w:pStyle w:val="Heading1"/>
+        <w:rPr/>
+      </w:pPr>
+      <w:bookmarkStart w:id="2" w:name="__RefHeading___Toc168_2260763361"/>
       <w:bookmarkEnd w:id="2"/>
       <w:r>
         <w:rPr/>
-        <w:t>UC01 Display a position</w:t>
+        <w:t>Bug in use case UC04</w:t>
+      </w:r>
+      <w:r>
+        <w:rPr/>
+        <w:t>8</w:t>
+      </w:r>
+      <w:r>
+        <w:rPr/>
+        <w:t xml:space="preserve"> Display item</w:t>
       </w:r>
     </w:p>
     <w:p>
@@ -1160,7 +1421,7 @@
       </w:pPr>
       <w:r>
         <w:rPr/>
-        <w:t>When you display a position, you must obtain an internationalized result, changing date format from english to spanish. You find in position display that there is a bug in the dead line, because date format always is shown in english format.</w:t>
+        <w:t>Item links must be shown one by one in a html list format, but they are show as default, between brackets.</w:t>
       </w:r>
     </w:p>
     <w:p>
@@ -1188,11 +1449,19 @@
         <w:pStyle w:val="Heading1"/>
         <w:rPr/>
       </w:pPr>
-      <w:bookmarkStart w:id="3" w:name="__RefHeading___Toc164_2260763361"/>
+      <w:bookmarkStart w:id="3" w:name="__RefHeading___Toc172_2260763361"/>
       <w:bookmarkEnd w:id="3"/>
       <w:r>
         <w:rPr/>
-        <w:t>Bug in use case UC02 List positions</w:t>
+        <w:t>Bug in use case UC</w:t>
+      </w:r>
+      <w:r>
+        <w:rPr/>
+        <w:t>022-025</w:t>
+      </w:r>
+      <w:r>
+        <w:rPr/>
+        <w:t xml:space="preserve"> List applications</w:t>
       </w:r>
     </w:p>
     <w:p>
@@ -1212,7 +1481,7 @@
       </w:pPr>
       <w:r>
         <w:rPr/>
-        <w:t>When you display positions, you must be able to change system language and see how date format is changed, but in position list you only can see english date format, even when you select spanish as system language.</w:t>
+        <w:t>Column where rookies are displayed has as header Hacker instead of Rooky.</w:t>
       </w:r>
     </w:p>
     <w:p>
@@ -1240,11 +1509,23 @@
         <w:pStyle w:val="Heading1"/>
         <w:rPr/>
       </w:pPr>
-      <w:bookmarkStart w:id="4" w:name="__RefHeading___Toc166_2260763361"/>
+      <w:bookmarkStart w:id="4" w:name="__RefHeading___Toc234_2472902007"/>
       <w:bookmarkEnd w:id="4"/>
       <w:r>
         <w:rPr/>
-        <w:t>Bug in use case UC03 Display a dashboard</w:t>
+        <w:t>Bug in use case UC</w:t>
+      </w:r>
+      <w:r>
+        <w:rPr/>
+        <w:t>028</w:t>
+      </w:r>
+      <w:r>
+        <w:rPr/>
+        <w:t xml:space="preserve"> </w:t>
+      </w:r>
+      <w:r>
+        <w:rPr/>
+        <w:t>Update an application</w:t>
       </w:r>
     </w:p>
     <w:p>
@@ -1264,7 +1545,7 @@
       </w:pPr>
       <w:r>
         <w:rPr/>
-        <w:t>You must show companies with the highest audit score item by item, but they are shown as default list toString.</w:t>
+        <w:t>First form label is named Credit card number instead of Explanation.</w:t>
       </w:r>
     </w:p>
     <w:p>
@@ -1284,7 +1565,7 @@
       </w:pPr>
       <w:r>
         <w:rPr/>
-        <w:t>Comment on whether the tester found this bug or not. For instance, “The tester reported on this error, but he didn’t mention the phone numbers that he entered”.</w:t>
+        <w:t xml:space="preserve">Comment on whether the tester found this bug or not. For instance, “The tester reported on this error, but he didn’t mention the phone numbers that he entered”. </w:t>
       </w:r>
     </w:p>
     <w:p>
@@ -1292,11 +1573,23 @@
         <w:pStyle w:val="Heading1"/>
         <w:rPr/>
       </w:pPr>
-      <w:bookmarkStart w:id="5" w:name="__RefHeading___Toc168_2260763361"/>
+      <w:bookmarkStart w:id="5" w:name="__RefHeading___Toc236_2472902007"/>
       <w:bookmarkEnd w:id="5"/>
       <w:r>
         <w:rPr/>
-        <w:t>Bug in use case UC04 Display item</w:t>
+        <w:t>Bug in use case UC</w:t>
+      </w:r>
+      <w:r>
+        <w:rPr/>
+        <w:t>031</w:t>
+      </w:r>
+      <w:r>
+        <w:rPr/>
+        <w:t xml:space="preserve"> </w:t>
+      </w:r>
+      <w:r>
+        <w:rPr/>
+        <w:t>Create curricula</w:t>
       </w:r>
     </w:p>
     <w:p>
@@ -1316,7 +1609,7 @@
       </w:pPr>
       <w:r>
         <w:rPr/>
-        <w:t>Item links must be shown one by one in a html list format, but they are show as default, between brackets.</w:t>
+        <w:t>Save button of Personal Data form doesn’t appears.</w:t>
       </w:r>
     </w:p>
     <w:p>
@@ -1344,11 +1637,23 @@
         <w:pStyle w:val="Heading1"/>
         <w:rPr/>
       </w:pPr>
-      <w:bookmarkStart w:id="6" w:name="__RefHeading___Toc170_2260763361"/>
+      <w:bookmarkStart w:id="6" w:name="__RefHeading___Toc239_2472902007"/>
       <w:bookmarkEnd w:id="6"/>
       <w:r>
         <w:rPr/>
-        <w:t>Bug in use case UC05 Display position</w:t>
+        <w:t>Bug in use case UC</w:t>
+      </w:r>
+      <w:r>
+        <w:rPr/>
+        <w:t>022</w:t>
+      </w:r>
+      <w:r>
+        <w:rPr/>
+        <w:t xml:space="preserve"> </w:t>
+      </w:r>
+      <w:r>
+        <w:rPr/>
+        <w:t>List applications by status</w:t>
       </w:r>
     </w:p>
     <w:p>
@@ -1368,7 +1673,7 @@
       </w:pPr>
       <w:r>
         <w:rPr/>
-        <w:t>Attributes skills and technologies, that are lists, must be shown item by item in a unordered list, but they are shown as default.</w:t>
+        <w:t>List of submitted applications shows pending applications instead of submitted ones.</w:t>
       </w:r>
     </w:p>
     <w:p>
@@ -1396,11 +1701,23 @@
         <w:pStyle w:val="Heading1"/>
         <w:rPr/>
       </w:pPr>
-      <w:bookmarkStart w:id="7" w:name="__RefHeading___Toc172_2260763361"/>
+      <w:bookmarkStart w:id="7" w:name="__RefHeading___Toc244_2472902007"/>
       <w:bookmarkEnd w:id="7"/>
       <w:r>
         <w:rPr/>
-        <w:t>Bug in use case UC05 List applications</w:t>
+        <w:t>Bug in use case UC</w:t>
+      </w:r>
+      <w:r>
+        <w:rPr/>
+        <w:t>006</w:t>
+      </w:r>
+      <w:r>
+        <w:rPr/>
+        <w:t xml:space="preserve"> </w:t>
+      </w:r>
+      <w:r>
+        <w:rPr/>
+        <w:t>Register as a provider</w:t>
       </w:r>
     </w:p>
     <w:p>
@@ -1420,7 +1737,7 @@
       </w:pPr>
       <w:r>
         <w:rPr/>
-        <w:t>Column where rookies are displayed has as header Hacker instead of Rooky.</w:t>
+        <w:t>Title of register form is Provider: Delete instead of Provider: Edit.</w:t>
       </w:r>
     </w:p>
     <w:p>
@@ -1448,11 +1765,23 @@
         <w:pStyle w:val="Heading1"/>
         <w:rPr/>
       </w:pPr>
-      <w:bookmarkStart w:id="8" w:name="__RefHeading___Toc174_2260763361"/>
+      <w:bookmarkStart w:id="8" w:name="__RefHeading___Toc246_2472902007"/>
       <w:bookmarkEnd w:id="8"/>
       <w:r>
         <w:rPr/>
-        <w:t>Bug in use case UC06 List applications status</w:t>
+        <w:t>Bug in use case UC</w:t>
+      </w:r>
+      <w:r>
+        <w:rPr/>
+        <w:t>014</w:t>
+      </w:r>
+      <w:r>
+        <w:rPr/>
+        <w:t xml:space="preserve"> </w:t>
+      </w:r>
+      <w:r>
+        <w:rPr/>
+        <w:t>Create a position</w:t>
       </w:r>
     </w:p>
     <w:p>
@@ -1472,7 +1801,7 @@
       </w:pPr>
       <w:r>
         <w:rPr/>
-        <w:t>You must be able to internationalize applications status too, but when you list applications in spanish you continue reading status in english.</w:t>
+        <w:t>Save button redirects you to Position list without saving previously.</w:t>
       </w:r>
     </w:p>
     <w:p>
@@ -1500,11 +1829,23 @@
         <w:pStyle w:val="Heading1"/>
         <w:rPr/>
       </w:pPr>
-      <w:bookmarkStart w:id="9" w:name="__RefHeading___Toc176_2260763361"/>
+      <w:bookmarkStart w:id="9" w:name="__RefHeading___Toc248_2472902007"/>
       <w:bookmarkEnd w:id="9"/>
       <w:r>
         <w:rPr/>
-        <w:t>Bug in use case UC07 Message display</w:t>
+        <w:t>Bug in use case UC</w:t>
+      </w:r>
+      <w:r>
+        <w:rPr/>
+        <w:t>042</w:t>
+      </w:r>
+      <w:r>
+        <w:rPr/>
+        <w:t xml:space="preserve"> </w:t>
+      </w:r>
+      <w:r>
+        <w:rPr/>
+        <w:t>Self-assign a position</w:t>
       </w:r>
     </w:p>
     <w:p>
@@ -1524,7 +1865,7 @@
       </w:pPr>
       <w:r>
         <w:rPr/>
-        <w:t>Attributes Recipients and Tags are displayed as default instead of been displayed as a unordered list of html, not showing brakets.</w:t>
+        <w:t>Submit of audit form redirect to /application/rooky/edit.do and you get a panic instead of saving new audit.</w:t>
       </w:r>
     </w:p>
     <w:p>
@@ -1552,11 +1893,21 @@
         <w:pStyle w:val="Heading1"/>
         <w:rPr/>
       </w:pPr>
-      <w:bookmarkStart w:id="10" w:name="__RefHeading___Toc178_2260763361"/>
-      <w:bookmarkEnd w:id="10"/>
-      <w:r>
-        <w:rPr/>
-        <w:t>Bug in use case UC08 Curriculum display</w:t>
+      <w:r>
+        <w:rPr/>
+        <w:t>Bug in use case UC</w:t>
+      </w:r>
+      <w:r>
+        <w:rPr/>
+        <w:t>045</w:t>
+      </w:r>
+      <w:r>
+        <w:rPr/>
+        <w:t xml:space="preserve"> </w:t>
+      </w:r>
+      <w:r>
+        <w:rPr/>
+        <w:t>Update an audit</w:t>
       </w:r>
     </w:p>
     <w:p>
@@ -1576,7 +1927,7 @@
       </w:pPr>
       <w:r>
         <w:rPr/>
-        <w:t>Dates displayed inside curricula aren’t internationalized, they are shown always in english format, but you must be able to see them in spanish format when you select spanish as system language.</w:t>
+        <w:t>Submit of audit form redirect to /application/rooky/edit.do and you get an application form, with validation errors, in rooky area.</w:t>
       </w:r>
     </w:p>
     <w:p>
@@ -1594,23 +1945,31 @@
         <w:pStyle w:val="Notes"/>
         <w:rPr/>
       </w:pPr>
-      <w:bookmarkStart w:id="11" w:name="__DdeLink__389_2719437560"/>
       <w:r>
         <w:rPr/>
         <w:t xml:space="preserve">Comment on whether the tester found this bug or not. For instance, “The tester reported on this error, but he didn’t mention the phone numbers that he entered”. </w:t>
       </w:r>
-      <w:bookmarkEnd w:id="11"/>
     </w:p>
     <w:p>
       <w:pPr>
         <w:pStyle w:val="Heading1"/>
         <w:rPr/>
       </w:pPr>
-      <w:bookmarkStart w:id="12" w:name="__RefHeading___Toc180_2260763361"/>
-      <w:bookmarkEnd w:id="12"/>
-      <w:r>
-        <w:rPr/>
-        <w:t>Bug in use case UC09 Audit list</w:t>
+      <w:r>
+        <w:rPr/>
+        <w:t>Bug in use case UC</w:t>
+      </w:r>
+      <w:r>
+        <w:rPr/>
+        <w:t>045</w:t>
+      </w:r>
+      <w:r>
+        <w:rPr/>
+        <w:t xml:space="preserve"> </w:t>
+      </w:r>
+      <w:r>
+        <w:rPr/>
+        <w:t>Register as company</w:t>
       </w:r>
     </w:p>
     <w:p>
@@ -1630,7 +1989,7 @@
       </w:pPr>
       <w:r>
         <w:rPr/>
-        <w:t>You must be able to list audit in final mode and in draft mode, but as an auditor, when you click in Auditorías en modo final, being system in spanish, you will see the draft mode audits list, and if you click in Auditorías en modo borrador, you will see final mode audit list, and that should be the opposite.</w:t>
+        <w:t>Commercial name field is not present in the form. You are not able to save a new company, you always get Incorrect data message because a parameter is lost.</w:t>
       </w:r>
     </w:p>
     <w:p>
@@ -2300,6 +2659,21 @@
       <w:spacing w:before="0" w:after="100"/>
     </w:pPr>
     <w:rPr/>
+  </w:style>
+  <w:style w:type="paragraph" w:styleId="TOAHeading">
+    <w:name w:val="TOA Heading"/>
+    <w:basedOn w:val="Heading"/>
+    <w:qFormat/>
+    <w:pPr>
+      <w:suppressLineNumbers/>
+      <w:ind w:left="0" w:hanging="0"/>
+    </w:pPr>
+    <w:rPr>
+      <w:b/>
+      <w:bCs/>
+      <w:sz w:val="32"/>
+      <w:szCs w:val="32"/>
+    </w:rPr>
   </w:style>
   <w:style w:type="paragraph" w:styleId="ContentsHeading">
     <w:name w:val="TOA Heading"/>
